--- a/Python编写.docx
+++ b/Python编写.docx
@@ -493,7 +493,7 @@
           <w:rFonts w:hint="eastAsia" w:asciiTheme="minorAscii"/>
           <w:lang w:val="en-US" w:eastAsia="zh-CN"/>
         </w:rPr>
-        <w:t>Python从一开始就特别在意可拓展性，Python可以在多个层次上拓展。</w:t>
+        <w:t>Python从一开始就特别在意可拓展性，Python可以在多个层次上拓展。从高层上，你可以直接引入.py文件。</w:t>
       </w:r>
       <w:bookmarkStart w:id="0" w:name="_GoBack"/>
       <w:bookmarkEnd w:id="0"/>

--- a/Python编写.docx
+++ b/Python编写.docx
@@ -493,7 +493,7 @@
           <w:rFonts w:hint="eastAsia" w:asciiTheme="minorAscii"/>
           <w:lang w:val="en-US" w:eastAsia="zh-CN"/>
         </w:rPr>
-        <w:t>Python从一开始就特别在意可拓展性，Python可以在多个层次上拓展。从高层上，你可以直接引入.py文件。</w:t>
+        <w:t>Python从一开始就特别在意可拓展性，Python可以在多个层次上拓展。从高层上，你可以直接引入.py文件。在底层，你可以直接引用C语言的库。Python程序员可以快速的使用Python写.py文件作为拓展模块。但当性能是考虑的重要因素时，Python程序员可以深入底层，写C程序，编译为.so文件引入到Python中使用。</w:t>
       </w:r>
       <w:bookmarkStart w:id="0" w:name="_GoBack"/>
       <w:bookmarkEnd w:id="0"/>

--- a/Python编写.docx
+++ b/Python编写.docx
@@ -493,7 +493,39 @@
           <w:rFonts w:hint="eastAsia" w:asciiTheme="minorAscii"/>
           <w:lang w:val="en-US" w:eastAsia="zh-CN"/>
         </w:rPr>
-        <w:t>Python从一开始就特别在意可拓展性，Python可以在多个层次上拓展。从高层上，你可以直接引入.py文件。在底层，你可以直接引用C语言的库。Python程序员可以快速的使用Python写.py文件作为拓展模块。但当性能是考虑的重要因素时，Python程序员可以深入底层，写C程序，编译为.so文件引入到Python中使用。</w:t>
+        <w:t>Python从一开始就特别在意可拓展性，Python可以在多个层次上拓展。从高层上，你可以直接引入.py文件。在底层，你可以直接引用C语言的库。Python程序员可以快速的使用Python写.py文件作为拓展模块。但当性能是考虑的重要因素时，Python程序员可以深入底层，写C程序，编译为.so文件引入到Python中使用。Python就好像是使用钢构建房一样，先规定好大的框架。而程序员可以在此框架下相当自由的拓展或更改。</w:t>
+      </w:r>
+    </w:p>
+    <w:p>
+      <w:pPr>
+        <w:ind w:firstLine="420" w:firstLineChars="0"/>
+        <w:rPr>
+          <w:rFonts w:hint="eastAsia" w:asciiTheme="minorAscii"/>
+          <w:lang w:val="en-US" w:eastAsia="zh-CN"/>
+        </w:rPr>
+      </w:pPr>
+      <w:r>
+        <w:rPr>
+          <w:rFonts w:hint="eastAsia" w:asciiTheme="minorAscii"/>
+          <w:lang w:val="en-US" w:eastAsia="zh-CN"/>
+        </w:rPr>
+        <w:t>最初的Python完全由Guido本人开发，Python得到Guido同事的欢迎。他们迅速的反馈使用意见，并参与到Python的改进中。Guido和一些同事构成Python的核心团队。他们将自己大部分的业余时间用于hack Python。随后，Python拓展到研究所之外。Python将许多机器层面上的细节隐藏，交给编译器处理，并凸显出逻辑层面的编程思考。Python程序员可以花更多的时间用于思考程序的逻辑，而不是具体的实现细节。这一特征吸引了广大程序员，Python开始流行。</w:t>
+      </w:r>
+    </w:p>
+    <w:p>
+      <w:pPr>
+        <w:ind w:firstLine="420" w:firstLineChars="0"/>
+        <w:rPr>
+          <w:rFonts w:hint="eastAsia" w:asciiTheme="minorAscii"/>
+          <w:lang w:val="en-US" w:eastAsia="zh-CN"/>
+        </w:rPr>
+      </w:pPr>
+      <w:r>
+        <w:rPr>
+          <w:rFonts w:hint="eastAsia" w:asciiTheme="minorAscii"/>
+          <w:lang w:val="en-US" w:eastAsia="zh-CN"/>
+        </w:rPr>
+        <w:t>我们不得不暂停我们的Python时间，转而看一看瞬息万变的计算机行业。1990年代初，个人计算机开始进入普通家庭。</w:t>
       </w:r>
       <w:bookmarkStart w:id="0" w:name="_GoBack"/>
       <w:bookmarkEnd w:id="0"/>
